--- a/КТП/КТП 2020 2021/Хайтов 312.docx
+++ b/КТП/КТП 2020 2021/Хайтов 312.docx
@@ -3,8 +3,6 @@
 <w:document xmlns:wpc="http://schemas.microsoft.com/office/word/2010/wordprocessingCanvas" xmlns:mc="http://schemas.openxmlformats.org/markup-compatibility/2006" xmlns:o="urn:schemas-microsoft-com:office:office" xmlns:r="http://schemas.openxmlformats.org/officeDocument/2006/relationships" xmlns:m="http://schemas.openxmlformats.org/officeDocument/2006/math" xmlns:v="urn:schemas-microsoft-com:vml" xmlns:wp14="http://schemas.microsoft.com/office/word/2010/wordprocessingDrawing" xmlns:wp="http://schemas.openxmlformats.org/drawingml/2006/wordprocessingDrawing" xmlns:w="http://schemas.openxmlformats.org/wordprocessingml/2006/main" xmlns:w14="http://schemas.microsoft.com/office/word/2010/wordml" xmlns:w10="urn:schemas-microsoft-com:office:word" xmlns:w15="http://schemas.microsoft.com/office/word/2012/wordml" xmlns:wpg="http://schemas.microsoft.com/office/word/2010/wordprocessingGroup" xmlns:wpi="http://schemas.microsoft.com/office/word/2010/wordprocessingInk" xmlns:wne="http://schemas.microsoft.com/office/word/2006/wordml" xmlns:wps="http://schemas.microsoft.com/office/word/2010/wordprocessingShape" xmlns:wpsCustomData="http://www.wps.cn/officeDocument/2013/wpsCustomData" mc:Ignorable="w14 w15 wp14">
   <w:body>
     <w:p>
-      <w:bookmarkStart w:id="0" w:name="_GoBack"/>
-      <w:bookmarkEnd w:id="0"/>
       <w:r>
         <w:t>УТВЕРЖДЕНО</w:t>
       </w:r>
@@ -73,7 +71,7 @@
         <w:rPr>
           <w:b/>
         </w:rPr>
-        <w:t>на 2020 / 2020 учебный год</w:t>
+        <w:t>на 2020 / 2021 учебный год</w:t>
       </w:r>
       <w:r>
         <w:br w:type="textWrapping"/>
@@ -114,14 +112,22 @@
       </w:tblPr>
       <w:tblGrid>
         <w:gridCol w:w="456"/>
-        <w:gridCol w:w="4366"/>
+        <w:gridCol w:w="4044"/>
         <w:gridCol w:w="808"/>
         <w:gridCol w:w="948"/>
         <w:gridCol w:w="1189"/>
         <w:gridCol w:w="1070"/>
-        <w:gridCol w:w="734"/>
+        <w:gridCol w:w="1056"/>
       </w:tblGrid>
       <w:tr>
+        <w:tblPrEx>
+          <w:tblCellMar>
+            <w:top w:w="0" w:type="dxa"/>
+            <w:left w:w="108" w:type="dxa"/>
+            <w:bottom w:w="0" w:type="dxa"/>
+            <w:right w:w="108" w:type="dxa"/>
+          </w:tblCellMar>
+        </w:tblPrEx>
         <w:tc>
           <w:tcPr>
             <w:tcBorders>
@@ -524,7 +530,23 @@
           </w:p>
         </w:tc>
         <w:tc>
-          <w:p/>
+          <w:p>
+            <w:pPr>
+              <w:rPr>
+                <w:rFonts w:hint="default"/>
+                <w:lang w:val="en-US"/>
+              </w:rPr>
+            </w:pPr>
+            <w:r>
+              <w:rPr>
+                <w:rFonts w:hint="default"/>
+                <w:lang w:val="en-US"/>
+              </w:rPr>
+              <w:t>27.09.20</w:t>
+            </w:r>
+            <w:bookmarkStart w:id="0" w:name="_GoBack"/>
+            <w:bookmarkEnd w:id="0"/>
+          </w:p>
         </w:tc>
       </w:tr>
       <w:tr>
@@ -6168,15 +6190,15 @@
         </w:tblCellMar>
       </w:tblPr>
       <w:tblGrid>
-        <w:gridCol w:w="489"/>
-        <w:gridCol w:w="935"/>
-        <w:gridCol w:w="1758"/>
-        <w:gridCol w:w="1260"/>
-        <w:gridCol w:w="1645"/>
-        <w:gridCol w:w="853"/>
-        <w:gridCol w:w="1056"/>
-        <w:gridCol w:w="880"/>
-        <w:gridCol w:w="695"/>
+        <w:gridCol w:w="186"/>
+        <w:gridCol w:w="372"/>
+        <w:gridCol w:w="2360"/>
+        <w:gridCol w:w="372"/>
+        <w:gridCol w:w="1646"/>
+        <w:gridCol w:w="310"/>
+        <w:gridCol w:w="652"/>
+        <w:gridCol w:w="1490"/>
+        <w:gridCol w:w="528"/>
       </w:tblGrid>
       <w:tr>
         <w:tblPrEx>
@@ -7452,7 +7474,6 @@
   <w:style w:type="character" w:customStyle="1" w:styleId="5">
     <w:name w:val="apple-converted-space"/>
     <w:basedOn w:val="2"/>
-    <w:qFormat/>
     <w:uiPriority w:val="0"/>
   </w:style>
   <w:style w:type="paragraph" w:customStyle="1" w:styleId="6">
@@ -7468,6 +7489,7 @@
   </w:style>
   <w:style w:type="character" w:customStyle="1" w:styleId="7">
     <w:name w:val="KeywordTok"/>
+    <w:qFormat/>
     <w:uiPriority w:val="0"/>
     <w:rPr>
       <w:b/>
@@ -7477,7 +7499,6 @@
   </w:style>
   <w:style w:type="character" w:customStyle="1" w:styleId="8">
     <w:name w:val="DataTypeTok"/>
-    <w:qFormat/>
     <w:uiPriority w:val="0"/>
     <w:rPr>
       <w:color w:val="204A87"/>
@@ -7486,6 +7507,7 @@
   </w:style>
   <w:style w:type="character" w:customStyle="1" w:styleId="9">
     <w:name w:val="DecValTok"/>
+    <w:qFormat/>
     <w:uiPriority w:val="0"/>
     <w:rPr>
       <w:color w:val="0000CF"/>
@@ -7494,6 +7516,7 @@
   </w:style>
   <w:style w:type="character" w:customStyle="1" w:styleId="10">
     <w:name w:val="BaseNTok"/>
+    <w:qFormat/>
     <w:uiPriority w:val="0"/>
     <w:rPr>
       <w:color w:val="0000CF"/>
@@ -7558,6 +7581,7 @@
   </w:style>
   <w:style w:type="character" w:customStyle="1" w:styleId="18">
     <w:name w:val="ImportTok"/>
+    <w:qFormat/>
     <w:uiPriority w:val="0"/>
     <w:rPr>
       <w:shd w:val="clear" w:fill="F8F8F8"/>
@@ -7565,6 +7589,7 @@
   </w:style>
   <w:style w:type="character" w:customStyle="1" w:styleId="19">
     <w:name w:val="CommentTok"/>
+    <w:qFormat/>
     <w:uiPriority w:val="0"/>
     <w:rPr>
       <w:i/>
@@ -7647,6 +7672,7 @@
   </w:style>
   <w:style w:type="character" w:customStyle="1" w:styleId="28">
     <w:name w:val="BuiltInTok"/>
+    <w:qFormat/>
     <w:uiPriority w:val="0"/>
     <w:rPr>
       <w:shd w:val="clear" w:fill="F8F8F8"/>
@@ -7661,6 +7687,7 @@
   </w:style>
   <w:style w:type="character" w:customStyle="1" w:styleId="30">
     <w:name w:val="PreprocessorTok"/>
+    <w:qFormat/>
     <w:uiPriority w:val="0"/>
     <w:rPr>
       <w:i/>
@@ -7670,6 +7697,7 @@
   </w:style>
   <w:style w:type="character" w:customStyle="1" w:styleId="31">
     <w:name w:val="AttributeTok"/>
+    <w:qFormat/>
     <w:uiPriority w:val="0"/>
     <w:rPr>
       <w:color w:val="C4A000"/>
@@ -7705,6 +7733,7 @@
   </w:style>
   <w:style w:type="character" w:customStyle="1" w:styleId="35">
     <w:name w:val="AlertTok"/>
+    <w:qFormat/>
     <w:uiPriority w:val="0"/>
     <w:rPr>
       <w:color w:val="EF2929"/>
@@ -7713,6 +7742,7 @@
   </w:style>
   <w:style w:type="character" w:customStyle="1" w:styleId="36">
     <w:name w:val="ErrorTok"/>
+    <w:qFormat/>
     <w:uiPriority w:val="0"/>
     <w:rPr>
       <w:b/>
@@ -7722,6 +7752,7 @@
   </w:style>
   <w:style w:type="character" w:customStyle="1" w:styleId="37">
     <w:name w:val="NormalTok"/>
+    <w:qFormat/>
     <w:uiPriority w:val="0"/>
     <w:rPr>
       <w:shd w:val="clear" w:fill="F8F8F8"/>
